--- a/cv/Anmol Shami.docx
+++ b/cv/Anmol Shami.docx
@@ -48,8 +48,8 @@
                 <w:lang w:val="en-GB"/>
               </w:rPr>
               <w:drawing>
-                <wp:inline distT="0" distB="0" distL="0" distR="0" wp14:anchorId="7D8C422E" wp14:editId="0463BCC7">
-                  <wp:extent cx="1257300" cy="1619250"/>
+                <wp:inline distT="0" distB="0" distL="0" distR="0" wp14:anchorId="7D8C422E" wp14:editId="7624ED94">
+                  <wp:extent cx="1171575" cy="1508847"/>
                   <wp:effectExtent l="0" t="0" r="0" b="0"/>
                   <wp:docPr id="3" name="Picture 3"/>
                   <wp:cNvGraphicFramePr>
@@ -65,7 +65,7 @@
                           </pic:cNvPicPr>
                         </pic:nvPicPr>
                         <pic:blipFill>
-                          <a:blip r:embed="rId6" cstate="print">
+                          <a:blip r:embed="rId7" cstate="print">
                             <a:extLst>
                               <a:ext uri="{28A0092B-C50C-407E-A947-70E740481C1C}">
                                 <a14:useLocalDpi xmlns:a14="http://schemas.microsoft.com/office/drawing/2010/main" val="0"/>
@@ -80,7 +80,7 @@
                         <pic:spPr bwMode="auto">
                           <a:xfrm>
                             <a:off x="0" y="0"/>
-                            <a:ext cx="1257300" cy="1619250"/>
+                            <a:ext cx="1177512" cy="1516493"/>
                           </a:xfrm>
                           <a:prstGeom prst="rect">
                             <a:avLst/>
@@ -116,14 +116,6 @@
             </w:r>
           </w:p>
           <w:p>
-            <w:pPr>
-              <w:jc w:val="center"/>
-              <w:rPr>
-                <w:b/>
-              </w:rPr>
-            </w:pPr>
-          </w:p>
-          <w:p>
             <w:r>
               <w:rPr>
                 <w:rFonts w:ascii="Times New Roman" w:eastAsia="Calibri" w:hAnsi="Times New Roman" w:cs="Times New Roman"/>
@@ -184,24 +176,63 @@
             </w:r>
           </w:p>
           <w:p>
+            <w:pPr>
+              <w:rPr>
+                <w:rStyle w:val="Hyperlink"/>
+              </w:rPr>
+            </w:pPr>
             <w:r>
               <w:t xml:space="preserve">    </w:t>
             </w:r>
-            <w:r>
-              <w:t>anmol.shami1</w:t>
-            </w:r>
-            <w:r>
-              <w:t>@</w:t>
-            </w:r>
-            <w:r>
-              <w:t>gmail</w:t>
-            </w:r>
-            <w:r>
-              <w:t>.com</w:t>
-            </w:r>
-          </w:p>
-          <w:p/>
-          <w:p/>
+            <w:hyperlink r:id="rId8" w:history="1">
+              <w:r>
+                <w:rPr>
+                  <w:rStyle w:val="Hyperlink"/>
+                </w:rPr>
+                <w:t>anmol.shami1@gmail.com</w:t>
+              </w:r>
+            </w:hyperlink>
+          </w:p>
+          <w:p>
+            <w:r>
+              <w:t xml:space="preserve">         </w:t>
+            </w:r>
+            <w:r>
+              <w:t xml:space="preserve"> </w:t>
+            </w:r>
+            <w:r>
+              <w:t xml:space="preserve">   </w:t>
+            </w:r>
+            <w:hyperlink r:id="rId9" w:history="1">
+              <w:proofErr w:type="spellStart"/>
+              <w:r>
+                <w:rPr>
+                  <w:rStyle w:val="Hyperlink"/>
+                </w:rPr>
+                <w:t>Github</w:t>
+              </w:r>
+              <w:proofErr w:type="spellEnd"/>
+              <w:r>
+                <w:rPr>
+                  <w:rStyle w:val="Hyperlink"/>
+                </w:rPr>
+                <w:t xml:space="preserve"> Profile</w:t>
+              </w:r>
+            </w:hyperlink>
+          </w:p>
+          <w:p>
+            <w:r>
+              <w:t xml:space="preserve">      </w:t>
+            </w:r>
+            <w:hyperlink r:id="rId10" w:history="1">
+              <w:r>
+                <w:rPr>
+                  <w:rStyle w:val="Hyperlink"/>
+                </w:rPr>
+                <w:t>https://anmlul.github.io/</w:t>
+              </w:r>
+            </w:hyperlink>
+          </w:p>
           <w:p/>
           <w:p>
             <w:pPr>
@@ -422,7 +453,7 @@
                     <w:rPr>
                       <w:sz w:val="16"/>
                     </w:rPr>
-                    <w:t>CCNA</w:t>
+                    <w:t>MERN</w:t>
                   </w:r>
                 </w:p>
               </w:tc>
@@ -498,6 +529,9 @@
                     <w:tabs>
                       <w:tab w:val="left" w:pos="2687"/>
                     </w:tabs>
+                    <w:rPr>
+                      <w:color w:val="DEEAF6" w:themeColor="accent1" w:themeTint="33"/>
+                    </w:rPr>
                   </w:pPr>
                 </w:p>
               </w:tc>
@@ -1610,15 +1644,15 @@
             <w:pPr>
               <w:pStyle w:val="Year"/>
             </w:pPr>
-            <w:r>
-              <w:t>(</w:t>
-            </w:r>
-            <w:r>
-              <w:t>May</w:t>
-            </w:r>
             <w:bookmarkStart w:id="0" w:name="_GoBack"/>
             <w:bookmarkEnd w:id="0"/>
             <w:r>
+              <w:t>(</w:t>
+            </w:r>
+            <w:r>
+              <w:t>May</w:t>
+            </w:r>
+            <w:r>
               <w:t xml:space="preserve"> </w:t>
             </w:r>
             <w:r>
@@ -1663,7 +1697,10 @@
               <w:t>,</w:t>
             </w:r>
             <w:r>
-              <w:t xml:space="preserve"> France</w:t>
+              <w:t xml:space="preserve"> </w:t>
+            </w:r>
+            <w:r>
+              <w:t>Mumbai</w:t>
             </w:r>
           </w:p>
           <w:p>
@@ -1690,7 +1727,10 @@
               <w:t>(</w:t>
             </w:r>
             <w:r>
-              <w:t>2018 Summer</w:t>
+              <w:t>20</w:t>
+            </w:r>
+            <w:r>
+              <w:t>20 August</w:t>
             </w:r>
             <w:r>
               <w:t>)</w:t>
@@ -1701,8 +1741,13 @@
               <w:pStyle w:val="Heading2"/>
               <w:outlineLvl w:val="1"/>
             </w:pPr>
-            <w:r>
-              <w:t>Google Assistant Implementation Project</w:t>
+            <w:proofErr w:type="spellStart"/>
+            <w:r>
+              <w:t>TicTacToe</w:t>
+            </w:r>
+            <w:proofErr w:type="spellEnd"/>
+            <w:r>
+              <w:t xml:space="preserve"> Application in React Native.</w:t>
             </w:r>
           </w:p>
           <w:p>
@@ -1721,7 +1766,26 @@
               </w:tabs>
             </w:pPr>
             <w:r>
-              <w:t>Implemented Google Assistant on a Raspberry Pi 3B+ to control electronics through voice commands.</w:t>
+              <w:t xml:space="preserve">Created a </w:t>
+            </w:r>
+            <w:proofErr w:type="spellStart"/>
+            <w:r>
+              <w:t>TicTacToe</w:t>
+            </w:r>
+            <w:proofErr w:type="spellEnd"/>
+            <w:r>
+              <w:t xml:space="preserve"> Application in React Native with winning logic. (</w:t>
+            </w:r>
+            <w:hyperlink r:id="rId11" w:history="1">
+              <w:r>
+                <w:rPr>
+                  <w:rStyle w:val="Hyperlink"/>
+                </w:rPr>
+                <w:t>Link</w:t>
+              </w:r>
+            </w:hyperlink>
+            <w:r>
+              <w:t>)</w:t>
             </w:r>
           </w:p>
           <w:p>
@@ -1762,6 +1826,20 @@
             <w:r>
               <w:t>.</w:t>
             </w:r>
+            <w:r>
+              <w:t xml:space="preserve"> (</w:t>
+            </w:r>
+            <w:hyperlink r:id="rId12" w:history="1">
+              <w:r>
+                <w:rPr>
+                  <w:rStyle w:val="Hyperlink"/>
+                </w:rPr>
+                <w:t>Link</w:t>
+              </w:r>
+            </w:hyperlink>
+            <w:r>
+              <w:t>)</w:t>
+            </w:r>
           </w:p>
           <w:p>
             <w:pPr>
@@ -1828,6 +1906,20 @@
             <w:proofErr w:type="spellEnd"/>
             <w:r>
               <w:t xml:space="preserve">, Python and other libraries. </w:t>
+            </w:r>
+            <w:r>
+              <w:t>(</w:t>
+            </w:r>
+            <w:hyperlink r:id="rId13" w:history="1">
+              <w:r>
+                <w:rPr>
+                  <w:rStyle w:val="Hyperlink"/>
+                </w:rPr>
+                <w:t>Link</w:t>
+              </w:r>
+            </w:hyperlink>
+            <w:r>
+              <w:t>)</w:t>
             </w:r>
           </w:p>
           <w:p>
@@ -2055,8 +2147,8 @@
     </w:tbl>
     <w:p/>
     <w:sectPr>
-      <w:headerReference w:type="first" r:id="rId7"/>
-      <w:footerReference w:type="first" r:id="rId8"/>
+      <w:headerReference w:type="first" r:id="rId14"/>
+      <w:footerReference w:type="first" r:id="rId15"/>
       <w:pgSz w:w="12240" w:h="15840" w:code="1"/>
       <w:pgMar w:top="720" w:right="720" w:bottom="720" w:left="720" w:header="720" w:footer="0" w:gutter="0"/>
       <w:cols w:space="720"/>
@@ -3012,6 +3104,18 @@
       <w:szCs w:val="24"/>
     </w:rPr>
   </w:style>
+  <w:style w:type="character" w:styleId="UnresolvedMention">
+    <w:name w:val="Unresolved Mention"/>
+    <w:basedOn w:val="DefaultParagraphFont"/>
+    <w:uiPriority w:val="99"/>
+    <w:semiHidden/>
+    <w:unhideWhenUsed/>
+    <w:rsid w:val="000A53E8"/>
+    <w:rPr>
+      <w:color w:val="605E5C"/>
+      <w:shd w:val="clear" w:color="auto" w:fill="E1DFDD"/>
+    </w:rPr>
+  </w:style>
 </w:styles>
 </file>
 
@@ -3274,4 +3378,16 @@
     </a:ext>
   </a:extLst>
 </a:theme>
+</file>
+
+<file path=customXml/item1.xml><?xml version="1.0" encoding="utf-8"?>
+<b:Sources xmlns:b="http://schemas.openxmlformats.org/officeDocument/2006/bibliography" xmlns="http://schemas.openxmlformats.org/officeDocument/2006/bibliography" SelectedStyle="\APASixthEditionOfficeOnline.xsl" StyleName="APA" Version="6"/>
+</file>
+
+<file path=customXml/itemProps1.xml><?xml version="1.0" encoding="utf-8"?>
+<ds:datastoreItem xmlns:ds="http://schemas.openxmlformats.org/officeDocument/2006/customXml" ds:itemID="{EA8BD9A9-3A30-4444-B3D9-479D50460923}">
+  <ds:schemaRefs>
+    <ds:schemaRef ds:uri="http://schemas.openxmlformats.org/officeDocument/2006/bibliography"/>
+  </ds:schemaRefs>
+</ds:datastoreItem>
 </file>